--- a/salam.docx
+++ b/salam.docx
@@ -16,11 +16,25 @@
         </w:rPr>
         <w:t>Salam Azerbaycan</w:t>
       </w:r>
+    </w:p>
+    <w:p/>
+    <w:p>
+      <w:pPr>
+        <w:rPr>
+          <w:rFonts w:hint="default" w:eastAsiaTheme="minorEastAsia"/>
+          <w:lang w:val="en-US"/>
+        </w:rPr>
+      </w:pPr>
+      <w:r>
+        <w:rPr>
+          <w:rFonts w:hint="default"/>
+          <w:lang w:val="en-US"/>
+        </w:rPr>
+        <w:t>kfajfdlkcdlfkjflk</w:t>
+      </w:r>
       <w:bookmarkStart w:id="0" w:name="_GoBack"/>
       <w:bookmarkEnd w:id="0"/>
     </w:p>
-    <w:p/>
-    <w:p/>
     <w:sectPr>
       <w:pgSz w:w="11906" w:h="16838"/>
       <w:pgMar w:top="1440" w:right="1800" w:bottom="1440" w:left="1800" w:header="720" w:footer="720" w:gutter="0"/>
@@ -282,22 +296,22 @@
     <w:lsdException w:qFormat="1" w:uiPriority="0" w:name="heading 7"/>
     <w:lsdException w:qFormat="1" w:uiPriority="0" w:name="heading 8"/>
     <w:lsdException w:qFormat="1" w:uiPriority="0" w:name="heading 9"/>
-    <w:lsdException w:unhideWhenUsed="0" w:uiPriority="0" w:semiHidden="0" w:name="index 1"/>
+    <w:lsdException w:qFormat="1" w:unhideWhenUsed="0" w:uiPriority="0" w:semiHidden="0" w:name="index 1"/>
     <w:lsdException w:unhideWhenUsed="0" w:uiPriority="0" w:semiHidden="0" w:name="index 2"/>
     <w:lsdException w:qFormat="1" w:unhideWhenUsed="0" w:uiPriority="0" w:semiHidden="0" w:name="index 3"/>
     <w:lsdException w:unhideWhenUsed="0" w:uiPriority="0" w:semiHidden="0" w:name="index 4"/>
     <w:lsdException w:unhideWhenUsed="0" w:uiPriority="0" w:semiHidden="0" w:name="index 5"/>
     <w:lsdException w:unhideWhenUsed="0" w:uiPriority="0" w:semiHidden="0" w:name="index 6"/>
-    <w:lsdException w:unhideWhenUsed="0" w:uiPriority="0" w:semiHidden="0" w:name="index 7"/>
+    <w:lsdException w:qFormat="1" w:unhideWhenUsed="0" w:uiPriority="0" w:semiHidden="0" w:name="index 7"/>
     <w:lsdException w:unhideWhenUsed="0" w:uiPriority="0" w:semiHidden="0" w:name="index 8"/>
     <w:lsdException w:unhideWhenUsed="0" w:uiPriority="0" w:semiHidden="0" w:name="index 9"/>
     <w:lsdException w:qFormat="1" w:unhideWhenUsed="0" w:uiPriority="0" w:semiHidden="0" w:name="toc 1"/>
     <w:lsdException w:unhideWhenUsed="0" w:uiPriority="0" w:semiHidden="0" w:name="toc 2"/>
     <w:lsdException w:qFormat="1" w:unhideWhenUsed="0" w:uiPriority="0" w:semiHidden="0" w:name="toc 3"/>
     <w:lsdException w:unhideWhenUsed="0" w:uiPriority="0" w:semiHidden="0" w:name="toc 4"/>
-    <w:lsdException w:unhideWhenUsed="0" w:uiPriority="0" w:semiHidden="0" w:name="toc 5"/>
+    <w:lsdException w:qFormat="1" w:unhideWhenUsed="0" w:uiPriority="0" w:semiHidden="0" w:name="toc 5"/>
     <w:lsdException w:unhideWhenUsed="0" w:uiPriority="0" w:semiHidden="0" w:name="toc 6"/>
-    <w:lsdException w:unhideWhenUsed="0" w:uiPriority="0" w:semiHidden="0" w:name="toc 7"/>
+    <w:lsdException w:qFormat="1" w:unhideWhenUsed="0" w:uiPriority="0" w:semiHidden="0" w:name="toc 7"/>
     <w:lsdException w:unhideWhenUsed="0" w:uiPriority="0" w:semiHidden="0" w:name="toc 8"/>
     <w:lsdException w:unhideWhenUsed="0" w:uiPriority="0" w:semiHidden="0" w:name="toc 9"/>
     <w:lsdException w:unhideWhenUsed="0" w:uiPriority="0" w:semiHidden="0" w:name="Normal Indent"/>
@@ -316,7 +330,7 @@
     <w:lsdException w:unhideWhenUsed="0" w:uiPriority="0" w:semiHidden="0" w:name="page number"/>
     <w:lsdException w:unhideWhenUsed="0" w:uiPriority="0" w:semiHidden="0" w:name="endnote reference"/>
     <w:lsdException w:qFormat="1" w:unhideWhenUsed="0" w:uiPriority="0" w:semiHidden="0" w:name="endnote text"/>
-    <w:lsdException w:unhideWhenUsed="0" w:uiPriority="0" w:semiHidden="0" w:name="table of authorities"/>
+    <w:lsdException w:qFormat="1" w:unhideWhenUsed="0" w:uiPriority="0" w:semiHidden="0" w:name="table of authorities"/>
     <w:lsdException w:unhideWhenUsed="0" w:uiPriority="0" w:semiHidden="0" w:name="macro"/>
     <w:lsdException w:unhideWhenUsed="0" w:uiPriority="0" w:semiHidden="0" w:name="toa heading"/>
     <w:lsdException w:unhideWhenUsed="0" w:uiPriority="0" w:semiHidden="0" w:name="List"/>
@@ -331,15 +345,15 @@
     <w:lsdException w:unhideWhenUsed="0" w:uiPriority="0" w:semiHidden="0" w:name="List Bullet 4"/>
     <w:lsdException w:qFormat="1" w:unhideWhenUsed="0" w:uiPriority="0" w:semiHidden="0" w:name="List Bullet 5"/>
     <w:lsdException w:unhideWhenUsed="0" w:uiPriority="0" w:semiHidden="0" w:name="List Number 2"/>
-    <w:lsdException w:unhideWhenUsed="0" w:uiPriority="0" w:semiHidden="0" w:name="List Number 3"/>
+    <w:lsdException w:qFormat="1" w:unhideWhenUsed="0" w:uiPriority="0" w:semiHidden="0" w:name="List Number 3"/>
     <w:lsdException w:unhideWhenUsed="0" w:uiPriority="0" w:semiHidden="0" w:name="List Number 4"/>
     <w:lsdException w:unhideWhenUsed="0" w:uiPriority="0" w:semiHidden="0" w:name="List Number 5"/>
     <w:lsdException w:qFormat="1" w:unhideWhenUsed="0" w:uiPriority="0" w:semiHidden="0" w:name="Title"/>
     <w:lsdException w:unhideWhenUsed="0" w:uiPriority="0" w:semiHidden="0" w:name="Closing"/>
     <w:lsdException w:unhideWhenUsed="0" w:uiPriority="0" w:semiHidden="0" w:name="Signature"/>
-    <w:lsdException w:unhideWhenUsed="0" w:uiPriority="0" w:name="Default Paragraph Font"/>
+    <w:lsdException w:qFormat="1" w:unhideWhenUsed="0" w:uiPriority="0" w:name="Default Paragraph Font"/>
     <w:lsdException w:unhideWhenUsed="0" w:uiPriority="0" w:semiHidden="0" w:name="Body Text"/>
-    <w:lsdException w:unhideWhenUsed="0" w:uiPriority="0" w:semiHidden="0" w:name="Body Text Indent"/>
+    <w:lsdException w:qFormat="1" w:unhideWhenUsed="0" w:uiPriority="0" w:semiHidden="0" w:name="Body Text Indent"/>
     <w:lsdException w:unhideWhenUsed="0" w:uiPriority="0" w:semiHidden="0" w:name="List Continue"/>
     <w:lsdException w:unhideWhenUsed="0" w:uiPriority="0" w:semiHidden="0" w:name="List Continue 2"/>
     <w:lsdException w:unhideWhenUsed="0" w:uiPriority="0" w:semiHidden="0" w:name="List Continue 3"/>
@@ -349,26 +363,26 @@
     <w:lsdException w:qFormat="1" w:unhideWhenUsed="0" w:uiPriority="0" w:semiHidden="0" w:name="Subtitle"/>
     <w:lsdException w:unhideWhenUsed="0" w:uiPriority="0" w:semiHidden="0" w:name="Salutation"/>
     <w:lsdException w:qFormat="1" w:unhideWhenUsed="0" w:uiPriority="0" w:semiHidden="0" w:name="Date"/>
-    <w:lsdException w:unhideWhenUsed="0" w:uiPriority="0" w:semiHidden="0" w:name="Body Text First Indent"/>
+    <w:lsdException w:qFormat="1" w:unhideWhenUsed="0" w:uiPriority="0" w:semiHidden="0" w:name="Body Text First Indent"/>
     <w:lsdException w:qFormat="1" w:unhideWhenUsed="0" w:uiPriority="0" w:semiHidden="0" w:name="Body Text First Indent 2"/>
-    <w:lsdException w:unhideWhenUsed="0" w:uiPriority="0" w:semiHidden="0" w:name="Note Heading"/>
+    <w:lsdException w:qFormat="1" w:unhideWhenUsed="0" w:uiPriority="0" w:semiHidden="0" w:name="Note Heading"/>
     <w:lsdException w:qFormat="1" w:unhideWhenUsed="0" w:uiPriority="0" w:semiHidden="0" w:name="Body Text 2"/>
     <w:lsdException w:unhideWhenUsed="0" w:uiPriority="0" w:semiHidden="0" w:name="Body Text 3"/>
     <w:lsdException w:qFormat="1" w:unhideWhenUsed="0" w:uiPriority="0" w:semiHidden="0" w:name="Body Text Indent 2"/>
     <w:lsdException w:qFormat="1" w:unhideWhenUsed="0" w:uiPriority="0" w:semiHidden="0" w:name="Body Text Indent 3"/>
-    <w:lsdException w:unhideWhenUsed="0" w:uiPriority="0" w:semiHidden="0" w:name="Block Text"/>
+    <w:lsdException w:qFormat="1" w:unhideWhenUsed="0" w:uiPriority="0" w:semiHidden="0" w:name="Block Text"/>
     <w:lsdException w:unhideWhenUsed="0" w:uiPriority="0" w:semiHidden="0" w:name="Hyperlink"/>
     <w:lsdException w:qFormat="1" w:unhideWhenUsed="0" w:uiPriority="0" w:semiHidden="0" w:name="FollowedHyperlink"/>
     <w:lsdException w:qFormat="1" w:unhideWhenUsed="0" w:uiPriority="0" w:semiHidden="0" w:name="Strong"/>
     <w:lsdException w:qFormat="1" w:unhideWhenUsed="0" w:uiPriority="0" w:semiHidden="0" w:name="Emphasis"/>
     <w:lsdException w:qFormat="1" w:unhideWhenUsed="0" w:uiPriority="0" w:semiHidden="0" w:name="Document Map"/>
     <w:lsdException w:unhideWhenUsed="0" w:uiPriority="0" w:semiHidden="0" w:name="Plain Text"/>
-    <w:lsdException w:unhideWhenUsed="0" w:uiPriority="0" w:semiHidden="0" w:name="E-mail Signature"/>
+    <w:lsdException w:qFormat="1" w:unhideWhenUsed="0" w:uiPriority="0" w:semiHidden="0" w:name="E-mail Signature"/>
     <w:lsdException w:unhideWhenUsed="0" w:uiPriority="0" w:semiHidden="0" w:name="Normal (Web)"/>
     <w:lsdException w:qFormat="1" w:unhideWhenUsed="0" w:uiPriority="0" w:semiHidden="0" w:name="HTML Acronym"/>
     <w:lsdException w:unhideWhenUsed="0" w:uiPriority="0" w:semiHidden="0" w:name="HTML Address"/>
     <w:lsdException w:unhideWhenUsed="0" w:uiPriority="0" w:semiHidden="0" w:name="HTML Cite"/>
-    <w:lsdException w:unhideWhenUsed="0" w:uiPriority="0" w:semiHidden="0" w:name="HTML Code"/>
+    <w:lsdException w:qFormat="1" w:unhideWhenUsed="0" w:uiPriority="0" w:semiHidden="0" w:name="HTML Code"/>
     <w:lsdException w:unhideWhenUsed="0" w:uiPriority="0" w:semiHidden="0" w:name="HTML Definition"/>
     <w:lsdException w:unhideWhenUsed="0" w:uiPriority="0" w:semiHidden="0" w:name="HTML Keyboard"/>
     <w:lsdException w:qFormat="1" w:unhideWhenUsed="0" w:uiPriority="0" w:semiHidden="0" w:name="HTML Preformatted"/>
@@ -380,15 +394,15 @@
     <w:lsdException w:qFormat="1" w:unhideWhenUsed="0" w:uiPriority="0" w:semiHidden="0" w:name="Table Simple 1"/>
     <w:lsdException w:unhideWhenUsed="0" w:uiPriority="0" w:semiHidden="0" w:name="Table Simple 2"/>
     <w:lsdException w:unhideWhenUsed="0" w:uiPriority="0" w:semiHidden="0" w:name="Table Simple 3"/>
-    <w:lsdException w:unhideWhenUsed="0" w:uiPriority="0" w:semiHidden="0" w:name="Table Classic 1"/>
+    <w:lsdException w:qFormat="1" w:unhideWhenUsed="0" w:uiPriority="0" w:semiHidden="0" w:name="Table Classic 1"/>
     <w:lsdException w:unhideWhenUsed="0" w:uiPriority="0" w:semiHidden="0" w:name="Table Classic 2"/>
-    <w:lsdException w:unhideWhenUsed="0" w:uiPriority="0" w:semiHidden="0" w:name="Table Classic 3"/>
+    <w:lsdException w:qFormat="1" w:unhideWhenUsed="0" w:uiPriority="0" w:semiHidden="0" w:name="Table Classic 3"/>
     <w:lsdException w:unhideWhenUsed="0" w:uiPriority="0" w:semiHidden="0" w:name="Table Classic 4"/>
     <w:lsdException w:unhideWhenUsed="0" w:uiPriority="0" w:semiHidden="0" w:name="Table Colorful 1"/>
     <w:lsdException w:unhideWhenUsed="0" w:uiPriority="0" w:semiHidden="0" w:name="Table Colorful 2"/>
-    <w:lsdException w:unhideWhenUsed="0" w:uiPriority="0" w:semiHidden="0" w:name="Table Colorful 3"/>
+    <w:lsdException w:qFormat="1" w:unhideWhenUsed="0" w:uiPriority="0" w:semiHidden="0" w:name="Table Colorful 3"/>
     <w:lsdException w:unhideWhenUsed="0" w:uiPriority="0" w:semiHidden="0" w:name="Table Columns 1"/>
-    <w:lsdException w:unhideWhenUsed="0" w:uiPriority="0" w:semiHidden="0" w:name="Table Columns 2"/>
+    <w:lsdException w:qFormat="1" w:unhideWhenUsed="0" w:uiPriority="0" w:semiHidden="0" w:name="Table Columns 2"/>
     <w:lsdException w:unhideWhenUsed="0" w:uiPriority="0" w:semiHidden="0" w:name="Table Columns 3"/>
     <w:lsdException w:unhideWhenUsed="0" w:uiPriority="0" w:semiHidden="0" w:name="Table Columns 4"/>
     <w:lsdException w:unhideWhenUsed="0" w:uiPriority="0" w:semiHidden="0" w:name="Table Columns 5"/>
@@ -410,9 +424,9 @@
     <w:lsdException w:unhideWhenUsed="0" w:uiPriority="0" w:semiHidden="0" w:name="Table List 8"/>
     <w:lsdException w:unhideWhenUsed="0" w:uiPriority="0" w:semiHidden="0" w:name="Table 3D effects 1"/>
     <w:lsdException w:unhideWhenUsed="0" w:uiPriority="0" w:semiHidden="0" w:name="Table 3D effects 2"/>
-    <w:lsdException w:unhideWhenUsed="0" w:uiPriority="0" w:semiHidden="0" w:name="Table 3D effects 3"/>
+    <w:lsdException w:qFormat="1" w:unhideWhenUsed="0" w:uiPriority="0" w:semiHidden="0" w:name="Table 3D effects 3"/>
     <w:lsdException w:unhideWhenUsed="0" w:uiPriority="0" w:semiHidden="0" w:name="Table Contemporary"/>
-    <w:lsdException w:unhideWhenUsed="0" w:uiPriority="0" w:semiHidden="0" w:name="Table Elegant"/>
+    <w:lsdException w:qFormat="1" w:unhideWhenUsed="0" w:uiPriority="0" w:semiHidden="0" w:name="Table Elegant"/>
     <w:lsdException w:qFormat="1" w:unhideWhenUsed="0" w:uiPriority="0" w:semiHidden="0" w:name="Table Professional"/>
     <w:lsdException w:unhideWhenUsed="0" w:uiPriority="0" w:semiHidden="0" w:name="Table Subtle 1"/>
     <w:lsdException w:qFormat="1" w:unhideWhenUsed="0" w:uiPriority="0" w:semiHidden="0" w:name="Table Subtle 2"/>
@@ -421,7 +435,7 @@
     <w:lsdException w:unhideWhenUsed="0" w:uiPriority="0" w:semiHidden="0" w:name="Table Web 3"/>
     <w:lsdException w:qFormat="1" w:unhideWhenUsed="0" w:uiPriority="0" w:semiHidden="0" w:name="Balloon Text"/>
     <w:lsdException w:unhideWhenUsed="0" w:uiPriority="0" w:semiHidden="0" w:name="Table Grid"/>
-    <w:lsdException w:unhideWhenUsed="0" w:uiPriority="0" w:semiHidden="0" w:name="Table Theme"/>
+    <w:lsdException w:qFormat="1" w:unhideWhenUsed="0" w:uiPriority="0" w:semiHidden="0" w:name="Table Theme"/>
     <w:lsdException w:qFormat="1" w:unhideWhenUsed="0" w:uiPriority="60" w:semiHidden="0" w:name="Light Shading"/>
     <w:lsdException w:qFormat="1" w:unhideWhenUsed="0" w:uiPriority="61" w:semiHidden="0" w:name="Light List"/>
     <w:lsdException w:unhideWhenUsed="0" w:uiPriority="62" w:semiHidden="0" w:name="Light Grid"/>
@@ -434,7 +448,7 @@
     <w:lsdException w:unhideWhenUsed="0" w:uiPriority="69" w:semiHidden="0" w:name="Medium Grid 3"/>
     <w:lsdException w:unhideWhenUsed="0" w:uiPriority="70" w:semiHidden="0" w:name="Dark List"/>
     <w:lsdException w:unhideWhenUsed="0" w:uiPriority="71" w:semiHidden="0" w:name="Colorful Shading"/>
-    <w:lsdException w:unhideWhenUsed="0" w:uiPriority="72" w:semiHidden="0" w:name="Colorful List"/>
+    <w:lsdException w:qFormat="1" w:unhideWhenUsed="0" w:uiPriority="72" w:semiHidden="0" w:name="Colorful List"/>
     <w:lsdException w:qFormat="1" w:unhideWhenUsed="0" w:uiPriority="73" w:semiHidden="0" w:name="Colorful Grid"/>
     <w:lsdException w:qFormat="1" w:unhideWhenUsed="0" w:uiPriority="60" w:semiHidden="0" w:name="Light Shading Accent 1"/>
     <w:lsdException w:qFormat="1" w:unhideWhenUsed="0" w:uiPriority="61" w:semiHidden="0" w:name="Light List Accent 1"/>
@@ -453,17 +467,17 @@
     <w:lsdException w:qFormat="1" w:unhideWhenUsed="0" w:uiPriority="60" w:semiHidden="0" w:name="Light Shading Accent 2"/>
     <w:lsdException w:qFormat="1" w:unhideWhenUsed="0" w:uiPriority="61" w:semiHidden="0" w:name="Light List Accent 2"/>
     <w:lsdException w:unhideWhenUsed="0" w:uiPriority="62" w:semiHidden="0" w:name="Light Grid Accent 2"/>
-    <w:lsdException w:unhideWhenUsed="0" w:uiPriority="63" w:semiHidden="0" w:name="Medium Shading 1 Accent 2"/>
+    <w:lsdException w:qFormat="1" w:unhideWhenUsed="0" w:uiPriority="63" w:semiHidden="0" w:name="Medium Shading 1 Accent 2"/>
     <w:lsdException w:unhideWhenUsed="0" w:uiPriority="64" w:semiHidden="0" w:name="Medium Shading 2 Accent 2"/>
     <w:lsdException w:unhideWhenUsed="0" w:uiPriority="65" w:semiHidden="0" w:name="Medium List 1 Accent 2"/>
     <w:lsdException w:unhideWhenUsed="0" w:uiPriority="66" w:semiHidden="0" w:name="Medium List 2 Accent 2"/>
     <w:lsdException w:unhideWhenUsed="0" w:uiPriority="67" w:semiHidden="0" w:name="Medium Grid 1 Accent 2"/>
-    <w:lsdException w:unhideWhenUsed="0" w:uiPriority="68" w:semiHidden="0" w:name="Medium Grid 2 Accent 2"/>
+    <w:lsdException w:qFormat="1" w:unhideWhenUsed="0" w:uiPriority="68" w:semiHidden="0" w:name="Medium Grid 2 Accent 2"/>
     <w:lsdException w:unhideWhenUsed="0" w:uiPriority="69" w:semiHidden="0" w:name="Medium Grid 3 Accent 2"/>
     <w:lsdException w:unhideWhenUsed="0" w:uiPriority="70" w:semiHidden="0" w:name="Dark List Accent 2"/>
     <w:lsdException w:unhideWhenUsed="0" w:uiPriority="71" w:semiHidden="0" w:name="Colorful Shading Accent 2"/>
-    <w:lsdException w:unhideWhenUsed="0" w:uiPriority="72" w:semiHidden="0" w:name="Colorful List Accent 2"/>
-    <w:lsdException w:unhideWhenUsed="0" w:uiPriority="73" w:semiHidden="0" w:name="Colorful Grid Accent 2"/>
+    <w:lsdException w:qFormat="1" w:unhideWhenUsed="0" w:uiPriority="72" w:semiHidden="0" w:name="Colorful List Accent 2"/>
+    <w:lsdException w:qFormat="1" w:unhideWhenUsed="0" w:uiPriority="73" w:semiHidden="0" w:name="Colorful Grid Accent 2"/>
     <w:lsdException w:unhideWhenUsed="0" w:uiPriority="60" w:semiHidden="0" w:name="Light Shading Accent 3"/>
     <w:lsdException w:unhideWhenUsed="0" w:uiPriority="61" w:semiHidden="0" w:name="Light List Accent 3"/>
     <w:lsdException w:qFormat="1" w:unhideWhenUsed="0" w:uiPriority="62" w:semiHidden="0" w:name="Light Grid Accent 3"/>
@@ -472,7 +486,7 @@
     <w:lsdException w:unhideWhenUsed="0" w:uiPriority="65" w:semiHidden="0" w:name="Medium List 1 Accent 3"/>
     <w:lsdException w:unhideWhenUsed="0" w:uiPriority="66" w:semiHidden="0" w:name="Medium List 2 Accent 3"/>
     <w:lsdException w:unhideWhenUsed="0" w:uiPriority="67" w:semiHidden="0" w:name="Medium Grid 1 Accent 3"/>
-    <w:lsdException w:unhideWhenUsed="0" w:uiPriority="68" w:semiHidden="0" w:name="Medium Grid 2 Accent 3"/>
+    <w:lsdException w:qFormat="1" w:unhideWhenUsed="0" w:uiPriority="68" w:semiHidden="0" w:name="Medium Grid 2 Accent 3"/>
     <w:lsdException w:unhideWhenUsed="0" w:uiPriority="69" w:semiHidden="0" w:name="Medium Grid 3 Accent 3"/>
     <w:lsdException w:unhideWhenUsed="0" w:uiPriority="70" w:semiHidden="0" w:name="Dark List Accent 3"/>
     <w:lsdException w:unhideWhenUsed="0" w:uiPriority="71" w:semiHidden="0" w:name="Colorful Shading Accent 3"/>
@@ -486,7 +500,7 @@
     <w:lsdException w:unhideWhenUsed="0" w:uiPriority="65" w:semiHidden="0" w:name="Medium List 1 Accent 4"/>
     <w:lsdException w:unhideWhenUsed="0" w:uiPriority="66" w:semiHidden="0" w:name="Medium List 2 Accent 4"/>
     <w:lsdException w:unhideWhenUsed="0" w:uiPriority="67" w:semiHidden="0" w:name="Medium Grid 1 Accent 4"/>
-    <w:lsdException w:unhideWhenUsed="0" w:uiPriority="68" w:semiHidden="0" w:name="Medium Grid 2 Accent 4"/>
+    <w:lsdException w:qFormat="1" w:unhideWhenUsed="0" w:uiPriority="68" w:semiHidden="0" w:name="Medium Grid 2 Accent 4"/>
     <w:lsdException w:unhideWhenUsed="0" w:uiPriority="69" w:semiHidden="0" w:name="Medium Grid 3 Accent 4"/>
     <w:lsdException w:unhideWhenUsed="0" w:uiPriority="70" w:semiHidden="0" w:name="Dark List Accent 4"/>
     <w:lsdException w:unhideWhenUsed="0" w:uiPriority="71" w:semiHidden="0" w:name="Colorful Shading Accent 4"/>
@@ -495,7 +509,7 @@
     <w:lsdException w:qFormat="1" w:unhideWhenUsed="0" w:uiPriority="60" w:semiHidden="0" w:name="Light Shading Accent 5"/>
     <w:lsdException w:unhideWhenUsed="0" w:uiPriority="61" w:semiHidden="0" w:name="Light List Accent 5"/>
     <w:lsdException w:qFormat="1" w:unhideWhenUsed="0" w:uiPriority="62" w:semiHidden="0" w:name="Light Grid Accent 5"/>
-    <w:lsdException w:unhideWhenUsed="0" w:uiPriority="63" w:semiHidden="0" w:name="Medium Shading 1 Accent 5"/>
+    <w:lsdException w:qFormat="1" w:unhideWhenUsed="0" w:uiPriority="63" w:semiHidden="0" w:name="Medium Shading 1 Accent 5"/>
     <w:lsdException w:unhideWhenUsed="0" w:uiPriority="64" w:semiHidden="0" w:name="Medium Shading 2 Accent 5"/>
     <w:lsdException w:unhideWhenUsed="0" w:uiPriority="65" w:semiHidden="0" w:name="Medium List 1 Accent 5"/>
     <w:lsdException w:unhideWhenUsed="0" w:uiPriority="66" w:semiHidden="0" w:name="Medium List 2 Accent 5"/>
@@ -717,6 +731,7 @@
   <w:style w:type="character" w:default="1" w:styleId="11">
     <w:name w:val="Default Paragraph Font"/>
     <w:semiHidden/>
+    <w:qFormat/>
     <w:uiPriority w:val="0"/>
   </w:style>
   <w:style w:type="table" w:default="1" w:styleId="12">
@@ -746,6 +761,7 @@
   <w:style w:type="paragraph" w:styleId="14">
     <w:name w:val="Block Text"/>
     <w:basedOn w:val="1"/>
+    <w:qFormat/>
     <w:uiPriority w:val="0"/>
     <w:pPr>
       <w:spacing w:after="120"/>
@@ -784,6 +800,7 @@
   <w:style w:type="paragraph" w:styleId="18">
     <w:name w:val="Body Text First Indent"/>
     <w:basedOn w:val="15"/>
+    <w:qFormat/>
     <w:uiPriority w:val="0"/>
     <w:pPr>
       <w:ind w:firstLine="420" w:firstLineChars="100"/>
@@ -792,6 +809,7 @@
   <w:style w:type="paragraph" w:styleId="19">
     <w:name w:val="Body Text Indent"/>
     <w:basedOn w:val="1"/>
+    <w:qFormat/>
     <w:uiPriority w:val="0"/>
     <w:pPr>
       <w:spacing w:after="120"/>
@@ -902,6 +920,7 @@
   <w:style w:type="paragraph" w:styleId="30">
     <w:name w:val="E-mail Signature"/>
     <w:basedOn w:val="1"/>
+    <w:qFormat/>
     <w:uiPriority w:val="0"/>
   </w:style>
   <w:style w:type="character" w:styleId="31">
@@ -1053,6 +1072,7 @@
   <w:style w:type="character" w:styleId="44">
     <w:name w:val="HTML Code"/>
     <w:basedOn w:val="11"/>
+    <w:qFormat/>
     <w:uiPriority w:val="0"/>
     <w:rPr>
       <w:rFonts w:ascii="Courier New" w:hAnsi="Courier New" w:cs="Courier New"/>
@@ -1130,6 +1150,7 @@
     <w:name w:val="index 1"/>
     <w:basedOn w:val="1"/>
     <w:next w:val="1"/>
+    <w:qFormat/>
     <w:uiPriority w:val="0"/>
   </w:style>
   <w:style w:type="paragraph" w:styleId="53">
@@ -1182,6 +1203,7 @@
     <w:name w:val="index 7"/>
     <w:basedOn w:val="1"/>
     <w:next w:val="1"/>
+    <w:qFormat/>
     <w:uiPriority w:val="0"/>
     <w:pPr>
       <w:ind w:left="1200" w:leftChars="1200"/>
@@ -1389,6 +1411,7 @@
   <w:style w:type="paragraph" w:styleId="80">
     <w:name w:val="List Number 3"/>
     <w:basedOn w:val="1"/>
+    <w:qFormat/>
     <w:uiPriority w:val="0"/>
     <w:pPr>
       <w:numPr>
@@ -1490,6 +1513,7 @@
     <w:name w:val="Note Heading"/>
     <w:basedOn w:val="1"/>
     <w:next w:val="1"/>
+    <w:qFormat/>
     <w:uiPriority w:val="0"/>
     <w:pPr>
       <w:jc w:val="center"/>
@@ -1738,6 +1762,7 @@
   <w:style w:type="table" w:styleId="96">
     <w:name w:val="Table 3D effects 3"/>
     <w:basedOn w:val="12"/>
+    <w:qFormat/>
     <w:uiPriority w:val="0"/>
     <w:pPr>
       <w:widowControl w:val="0"/>
@@ -1828,6 +1853,7 @@
   <w:style w:type="table" w:styleId="97">
     <w:name w:val="Table Classic 1"/>
     <w:basedOn w:val="12"/>
+    <w:qFormat/>
     <w:uiPriority w:val="0"/>
     <w:pPr>
       <w:widowControl w:val="0"/>
@@ -2002,6 +2028,7 @@
   <w:style w:type="table" w:styleId="99">
     <w:name w:val="Table Classic 3"/>
     <w:basedOn w:val="12"/>
+    <w:qFormat/>
     <w:uiPriority w:val="0"/>
     <w:pPr>
       <w:widowControl w:val="0"/>
@@ -2317,6 +2344,7 @@
   <w:style w:type="table" w:styleId="103">
     <w:name w:val="Table Colorful 3"/>
     <w:basedOn w:val="12"/>
+    <w:qFormat/>
     <w:uiPriority w:val="0"/>
     <w:pPr>
       <w:widowControl w:val="0"/>
@@ -2494,6 +2522,7 @@
   <w:style w:type="table" w:styleId="105">
     <w:name w:val="Table Columns 2"/>
     <w:basedOn w:val="12"/>
+    <w:qFormat/>
     <w:uiPriority w:val="0"/>
     <w:pPr>
       <w:widowControl w:val="0"/>
@@ -2926,6 +2955,7 @@
   <w:style w:type="table" w:styleId="110">
     <w:name w:val="Table Elegant"/>
     <w:basedOn w:val="12"/>
+    <w:qFormat/>
     <w:uiPriority w:val="0"/>
     <w:pPr>
       <w:widowControl w:val="0"/>
@@ -4111,6 +4141,7 @@
     <w:name w:val="table of authorities"/>
     <w:basedOn w:val="1"/>
     <w:next w:val="1"/>
+    <w:qFormat/>
     <w:uiPriority w:val="0"/>
     <w:pPr>
       <w:ind w:left="420" w:leftChars="200"/>
@@ -4510,6 +4541,7 @@
   <w:style w:type="table" w:styleId="136">
     <w:name w:val="Table Theme"/>
     <w:basedOn w:val="12"/>
+    <w:qFormat/>
     <w:uiPriority w:val="0"/>
     <w:pPr>
       <w:widowControl w:val="0"/>
@@ -4711,6 +4743,7 @@
     <w:name w:val="toc 5"/>
     <w:basedOn w:val="1"/>
     <w:next w:val="1"/>
+    <w:qFormat/>
     <w:uiPriority w:val="0"/>
     <w:pPr>
       <w:ind w:left="1680" w:leftChars="800"/>
@@ -4729,6 +4762,7 @@
     <w:name w:val="toc 7"/>
     <w:basedOn w:val="1"/>
     <w:next w:val="1"/>
+    <w:qFormat/>
     <w:uiPriority w:val="0"/>
     <w:pPr>
       <w:ind w:left="2520" w:leftChars="1200"/>
@@ -6960,6 +6994,7 @@
   <w:style w:type="table" w:styleId="174">
     <w:name w:val="Medium Shading 1 Accent 2"/>
     <w:basedOn w:val="12"/>
+    <w:qFormat/>
     <w:uiPriority w:val="63"/>
     <w:tblPr>
       <w:tblBorders>
@@ -7241,6 +7276,7 @@
   <w:style w:type="table" w:styleId="177">
     <w:name w:val="Medium Shading 1 Accent 5"/>
     <w:basedOn w:val="12"/>
+    <w:qFormat/>
     <w:uiPriority w:val="63"/>
     <w:tblPr>
       <w:tblBorders>
@@ -10330,6 +10366,7 @@
   <w:style w:type="table" w:styleId="209">
     <w:name w:val="Medium Grid 2 Accent 2"/>
     <w:basedOn w:val="12"/>
+    <w:qFormat/>
     <w:uiPriority w:val="68"/>
     <w:rPr>
       <w:rFonts w:ascii="SimSun" w:hAnsi="SimSun" w:eastAsia="Courier New" w:cs="Times New Roman"/>
@@ -10442,6 +10479,7 @@
   <w:style w:type="table" w:styleId="210">
     <w:name w:val="Medium Grid 2 Accent 3"/>
     <w:basedOn w:val="12"/>
+    <w:qFormat/>
     <w:uiPriority w:val="68"/>
     <w:rPr>
       <w:rFonts w:ascii="SimSun" w:hAnsi="SimSun" w:eastAsia="Courier New" w:cs="Times New Roman"/>
@@ -10554,6 +10592,7 @@
   <w:style w:type="table" w:styleId="211">
     <w:name w:val="Medium Grid 2 Accent 4"/>
     <w:basedOn w:val="12"/>
+    <w:qFormat/>
     <w:uiPriority w:val="68"/>
     <w:rPr>
       <w:rFonts w:ascii="SimSun" w:hAnsi="SimSun" w:eastAsia="Courier New" w:cs="Times New Roman"/>
@@ -13263,6 +13302,7 @@
   <w:style w:type="table" w:styleId="235">
     <w:name w:val="Colorful List"/>
     <w:basedOn w:val="12"/>
+    <w:qFormat/>
     <w:uiPriority w:val="72"/>
     <w:rPr>
       <w:color w:val="000000"/>
@@ -13413,6 +13453,7 @@
   <w:style w:type="table" w:styleId="237">
     <w:name w:val="Colorful List Accent 2"/>
     <w:basedOn w:val="12"/>
+    <w:qFormat/>
     <w:uiPriority w:val="72"/>
     <w:rPr>
       <w:color w:val="000000"/>
@@ -13923,6 +13964,7 @@
   <w:style w:type="table" w:styleId="244">
     <w:name w:val="Colorful Grid Accent 2"/>
     <w:basedOn w:val="12"/>
+    <w:qFormat/>
     <w:uiPriority w:val="73"/>
     <w:rPr>
       <w:color w:val="000000"/>
